--- a/docs/Definição/Editor de Texto Compartilhado.docx
+++ b/docs/Definição/Editor de Texto Compartilhado.docx
@@ -121,7 +121,13 @@
         </w:numPr>
       </w:pPr>
       <w:r>
-        <w:t>Os textos serão acessados e manipulados através de uma aplicação JAVAFX instalada nos computadores da rede.</w:t>
+        <w:t>Os textos serão acessados e manipulados através de uma aplicação JAVA</w:t>
+      </w:r>
+      <w:r>
+        <w:t>FX</w:t>
+      </w:r>
+      <w:r>
+        <w:t xml:space="preserve"> instalada nos computadores da rede.</w:t>
       </w:r>
     </w:p>
     <w:p>
@@ -133,7 +139,7 @@
         </w:numPr>
       </w:pPr>
       <w:r>
-        <w:t xml:space="preserve">Para que o software execute com sucesso todas as suas funcionalidades é necessário que os computadores da empresa tenham instalado a aplicação JAVAFX e </w:t>
+        <w:t xml:space="preserve">Para que o software execute com sucesso todas as suas funcionalidades é necessário que os computadores da empresa tenham instalado a aplicação JAVA e </w:t>
       </w:r>
       <w:proofErr w:type="gramStart"/>
       <w:r>
@@ -141,7 +147,10 @@
       </w:r>
       <w:proofErr w:type="gramEnd"/>
       <w:r>
-        <w:t xml:space="preserve"> na mesma rede que o banco de dados estiver.</w:t>
+        <w:t xml:space="preserve"> na mesma re</w:t>
+      </w:r>
+      <w:r>
+        <w:t>de.</w:t>
       </w:r>
     </w:p>
     <w:p>
